--- a/Hàm.docx
+++ b/Hàm.docx
@@ -2393,13 +2393,11 @@
       </w:r>
       <w:proofErr w:type="spellEnd"/>
       <w:r>
-        <w:t xml:space="preserve">= </w:t>
-      </w:r>
-      <w:proofErr w:type="spellStart"/>
-      <w:r>
-        <w:t>Tủe</w:t>
-      </w:r>
-      <w:proofErr w:type="spellEnd"/>
+        <w:t>= T</w:t>
+      </w:r>
+      <w:r>
+        <w:t>rue)</w:t>
+      </w:r>
     </w:p>
     <w:p>
       <w:pPr>
@@ -2787,20 +2785,11 @@
       </w:r>
       <w:proofErr w:type="spellStart"/>
       <w:r>
-        <w:t>str.</w:t>
-      </w:r>
-      <w:r>
-        <w:t>r</w:t>
-      </w:r>
-      <w:r>
-        <w:t>strip</w:t>
-      </w:r>
-      <w:proofErr w:type="spellEnd"/>
-      <w:r>
-        <w:t>(‘data’)</w:t>
-      </w:r>
-      <w:r>
-        <w:t xml:space="preserve"> </w:t>
+        <w:t>str.rstrip</w:t>
+      </w:r>
+      <w:proofErr w:type="spellEnd"/>
+      <w:r>
+        <w:t xml:space="preserve">(‘data’) </w:t>
       </w:r>
       <w:proofErr w:type="spellStart"/>
       <w:r>
@@ -3010,9 +2999,325 @@
       <w:pPr>
         <w:pStyle w:val="ListParagraph"/>
       </w:pPr>
-      <w:r>
-        <w:tab/>
-      </w:r>
+      <w:proofErr w:type="spellStart"/>
+      <w:r>
+        <w:t>df.merge</w:t>
+      </w:r>
+      <w:proofErr w:type="spellEnd"/>
+      <w:r>
+        <w:t xml:space="preserve">(): </w:t>
+      </w:r>
+      <w:proofErr w:type="spellStart"/>
+      <w:r>
+        <w:t>để</w:t>
+      </w:r>
+      <w:proofErr w:type="spellEnd"/>
+      <w:r>
+        <w:t xml:space="preserve"> </w:t>
+      </w:r>
+      <w:proofErr w:type="spellStart"/>
+      <w:r>
+        <w:t>gộp</w:t>
+      </w:r>
+      <w:proofErr w:type="spellEnd"/>
+      <w:r>
+        <w:t xml:space="preserve"> </w:t>
+      </w:r>
+      <w:proofErr w:type="spellStart"/>
+      <w:r>
+        <w:t>các</w:t>
+      </w:r>
+      <w:proofErr w:type="spellEnd"/>
+      <w:r>
+        <w:t xml:space="preserve"> </w:t>
+      </w:r>
+      <w:proofErr w:type="spellStart"/>
+      <w:r>
+        <w:t>trường</w:t>
+      </w:r>
+      <w:proofErr w:type="spellEnd"/>
+      <w:r>
+        <w:t>(</w:t>
+      </w:r>
+      <w:proofErr w:type="spellStart"/>
+      <w:r>
+        <w:t>cột</w:t>
+      </w:r>
+      <w:proofErr w:type="spellEnd"/>
+      <w:r>
+        <w:t xml:space="preserve">) hay </w:t>
+      </w:r>
+      <w:proofErr w:type="spellStart"/>
+      <w:r>
+        <w:t>các</w:t>
+      </w:r>
+      <w:proofErr w:type="spellEnd"/>
+      <w:r>
+        <w:t xml:space="preserve"> </w:t>
+      </w:r>
+      <w:proofErr w:type="spellStart"/>
+      <w:r>
+        <w:t>hàng</w:t>
+      </w:r>
+      <w:proofErr w:type="spellEnd"/>
+      <w:r>
+        <w:t xml:space="preserve"> </w:t>
+      </w:r>
+      <w:proofErr w:type="spellStart"/>
+      <w:r>
+        <w:t>có</w:t>
+      </w:r>
+      <w:proofErr w:type="spellEnd"/>
+      <w:r>
+        <w:t xml:space="preserve"> </w:t>
+      </w:r>
+      <w:proofErr w:type="spellStart"/>
+      <w:r>
+        <w:t>chung</w:t>
+      </w:r>
+      <w:proofErr w:type="spellEnd"/>
+      <w:r>
+        <w:t xml:space="preserve"> </w:t>
+      </w:r>
+      <w:proofErr w:type="spellStart"/>
+      <w:r>
+        <w:t>dữ</w:t>
+      </w:r>
+      <w:proofErr w:type="spellEnd"/>
+      <w:r>
+        <w:t xml:space="preserve"> </w:t>
+      </w:r>
+      <w:proofErr w:type="spellStart"/>
+      <w:r>
+        <w:t>liệu</w:t>
+      </w:r>
+      <w:proofErr w:type="spellEnd"/>
+      <w:r>
+        <w:t>(</w:t>
+      </w:r>
+      <w:proofErr w:type="spellStart"/>
+      <w:r>
+        <w:t>kiểu</w:t>
+      </w:r>
+      <w:proofErr w:type="spellEnd"/>
+      <w:r>
+        <w:t xml:space="preserve"> </w:t>
+      </w:r>
+      <w:proofErr w:type="spellStart"/>
+      <w:r>
+        <w:t>thêm</w:t>
+      </w:r>
+      <w:proofErr w:type="spellEnd"/>
+      <w:r>
+        <w:t xml:space="preserve"> </w:t>
+      </w:r>
+      <w:proofErr w:type="spellStart"/>
+      <w:r>
+        <w:t>bớt</w:t>
+      </w:r>
+      <w:proofErr w:type="spellEnd"/>
+      <w:r>
+        <w:t xml:space="preserve"> </w:t>
+      </w:r>
+      <w:proofErr w:type="spellStart"/>
+      <w:r>
+        <w:t>dữ</w:t>
+      </w:r>
+      <w:proofErr w:type="spellEnd"/>
+      <w:r>
+        <w:t xml:space="preserve"> </w:t>
+      </w:r>
+      <w:proofErr w:type="spellStart"/>
+      <w:r>
+        <w:t>liệu</w:t>
+      </w:r>
+      <w:proofErr w:type="spellEnd"/>
+      <w:r>
+        <w:t xml:space="preserve"> </w:t>
+      </w:r>
+      <w:proofErr w:type="spellStart"/>
+      <w:r>
+        <w:t>chứ</w:t>
+      </w:r>
+      <w:proofErr w:type="spellEnd"/>
+      <w:r>
+        <w:t xml:space="preserve"> </w:t>
+      </w:r>
+      <w:proofErr w:type="spellStart"/>
+      <w:r>
+        <w:t>không</w:t>
+      </w:r>
+      <w:proofErr w:type="spellEnd"/>
+      <w:r>
+        <w:t xml:space="preserve"> </w:t>
+      </w:r>
+      <w:proofErr w:type="spellStart"/>
+      <w:r>
+        <w:t>phải</w:t>
+      </w:r>
+      <w:proofErr w:type="spellEnd"/>
+      <w:r>
+        <w:t xml:space="preserve"> </w:t>
+      </w:r>
+      <w:proofErr w:type="spellStart"/>
+      <w:r>
+        <w:t>nghĩa</w:t>
+      </w:r>
+      <w:proofErr w:type="spellEnd"/>
+      <w:r>
+        <w:t xml:space="preserve"> </w:t>
+      </w:r>
+      <w:proofErr w:type="spellStart"/>
+      <w:r>
+        <w:t>tách</w:t>
+      </w:r>
+      <w:proofErr w:type="spellEnd"/>
+      <w:r>
+        <w:t xml:space="preserve"> </w:t>
+      </w:r>
+      <w:proofErr w:type="spellStart"/>
+      <w:r>
+        <w:t>dữ</w:t>
+      </w:r>
+      <w:proofErr w:type="spellEnd"/>
+      <w:r>
+        <w:t xml:space="preserve"> </w:t>
+      </w:r>
+      <w:proofErr w:type="spellStart"/>
+      <w:r>
+        <w:t>liệu</w:t>
+      </w:r>
+      <w:proofErr w:type="spellEnd"/>
+      <w:r>
+        <w:t xml:space="preserve">) </w:t>
+      </w:r>
+      <w:proofErr w:type="spellStart"/>
+      <w:r>
+        <w:t>xem</w:t>
+      </w:r>
+      <w:proofErr w:type="spellEnd"/>
+      <w:r>
+        <w:t xml:space="preserve"> code Alex The Analyst </w:t>
+      </w:r>
+      <w:proofErr w:type="spellStart"/>
+      <w:r>
+        <w:t>để</w:t>
+      </w:r>
+      <w:proofErr w:type="spellEnd"/>
+      <w:r>
+        <w:t xml:space="preserve"> </w:t>
+      </w:r>
+      <w:proofErr w:type="spellStart"/>
+      <w:r>
+        <w:t>hiểu</w:t>
+      </w:r>
+      <w:proofErr w:type="spellEnd"/>
+      <w:r>
+        <w:t xml:space="preserve"> </w:t>
+      </w:r>
+      <w:proofErr w:type="spellStart"/>
+      <w:r>
+        <w:t>rõ</w:t>
+      </w:r>
+      <w:proofErr w:type="spellEnd"/>
+    </w:p>
+    <w:p>
+      <w:pPr>
+        <w:pStyle w:val="ListParagraph"/>
+      </w:pPr>
+      <w:proofErr w:type="spellStart"/>
+      <w:r>
+        <w:t>hàm</w:t>
+      </w:r>
+      <w:proofErr w:type="spellEnd"/>
+      <w:r>
+        <w:t xml:space="preserve"> any() </w:t>
+      </w:r>
+      <w:proofErr w:type="spellStart"/>
+      <w:r>
+        <w:t>trong</w:t>
+      </w:r>
+      <w:proofErr w:type="spellEnd"/>
+      <w:r>
+        <w:t xml:space="preserve"> python </w:t>
+      </w:r>
+      <w:proofErr w:type="spellStart"/>
+      <w:r>
+        <w:t>kiểm</w:t>
+      </w:r>
+      <w:proofErr w:type="spellEnd"/>
+      <w:r>
+        <w:t xml:space="preserve"> </w:t>
+      </w:r>
+      <w:proofErr w:type="spellStart"/>
+      <w:r>
+        <w:t>tra</w:t>
+      </w:r>
+      <w:proofErr w:type="spellEnd"/>
+      <w:r>
+        <w:t xml:space="preserve"> </w:t>
+      </w:r>
+      <w:proofErr w:type="spellStart"/>
+      <w:r>
+        <w:t>bất</w:t>
+      </w:r>
+      <w:proofErr w:type="spellEnd"/>
+      <w:r>
+        <w:t xml:space="preserve"> </w:t>
+      </w:r>
+      <w:proofErr w:type="spellStart"/>
+      <w:r>
+        <w:t>kì</w:t>
+      </w:r>
+      <w:proofErr w:type="spellEnd"/>
+      <w:r>
+        <w:t xml:space="preserve"> </w:t>
+      </w:r>
+      <w:proofErr w:type="spellStart"/>
+      <w:r>
+        <w:t>mục</w:t>
+      </w:r>
+      <w:proofErr w:type="spellEnd"/>
+      <w:r>
+        <w:t xml:space="preserve"> </w:t>
+      </w:r>
+      <w:proofErr w:type="spellStart"/>
+      <w:r>
+        <w:t>nào</w:t>
+      </w:r>
+      <w:proofErr w:type="spellEnd"/>
+      <w:r>
+        <w:t xml:space="preserve"> </w:t>
+      </w:r>
+      <w:proofErr w:type="spellStart"/>
+      <w:r>
+        <w:t>trong</w:t>
+      </w:r>
+      <w:proofErr w:type="spellEnd"/>
+      <w:r>
+        <w:t xml:space="preserve"> </w:t>
+      </w:r>
+      <w:proofErr w:type="spellStart"/>
+      <w:r>
+        <w:t>danh</w:t>
+      </w:r>
+      <w:proofErr w:type="spellEnd"/>
+      <w:r>
+        <w:t xml:space="preserve"> </w:t>
+      </w:r>
+      <w:proofErr w:type="spellStart"/>
+      <w:r>
+        <w:t>sách</w:t>
+      </w:r>
+      <w:proofErr w:type="spellEnd"/>
+      <w:r>
+        <w:t xml:space="preserve"> </w:t>
+      </w:r>
+    </w:p>
+    <w:p>
+      <w:pPr>
+        <w:pStyle w:val="ListParagraph"/>
+      </w:pPr>
     </w:p>
     <w:p>
       <w:pPr>
